--- a/project/FinalProject/OtherThings/Project Report.docx
+++ b/project/FinalProject/OtherThings/Project Report.docx
@@ -4,756 +4,154 @@
   <w:body>
     <w:p>
       <w:r>
-        <w:rPr>
-          <w:i/>
-          <w:iCs/>
-        </w:rPr>
-        <w:t>/*</w:t>
-      </w:r>
-    </w:p>
-    <w:p>
-      <w:r>
-        <w:rPr>
-          <w:i/>
-          <w:iCs/>
-        </w:rPr>
-        <w:t>Maze Solver that finds optimal path</w:t>
+        <w:t>M</w:t>
+      </w:r>
+      <w:r>
+        <w:t xml:space="preserve">aze Solver that </w:t>
+      </w:r>
+      <w:r>
+        <w:t>compares stack and queue searching (DFS and BFS)</w:t>
+      </w:r>
+    </w:p>
+    <w:p>
+      <w:r>
+        <w:t>1. Project Background</w:t>
+      </w:r>
+    </w:p>
+    <w:p>
+      <w:r>
+        <w:t xml:space="preserve">This project may be applicable to simulations or </w:t>
+      </w:r>
+      <w:r>
+        <w:t>pathfinding</w:t>
+      </w:r>
+      <w:r>
+        <w:t xml:space="preserve"> if expanded. As is, the concept involves determining the optimal path through a maze, comparing two data structure frameworks and their efficiency. Shortest path calculations are important for delivery route planning or can be abstracted and applied to process optimization (translating maze sections into process duration).</w:t>
       </w:r>
     </w:p>
     <w:p/>
     <w:p>
       <w:r>
-        <w:rPr>
-          <w:i/>
-          <w:iCs/>
-        </w:rPr>
-        <w:t>### 1. **Project Background**</w:t>
+        <w:t>2. Motivation</w:t>
+      </w:r>
+    </w:p>
+    <w:p>
+      <w:r>
+        <w:t xml:space="preserve">I chose this project for a simpler premise than my first exam's concept, but still maintaining an interesting topic </w:t>
+      </w:r>
+      <w:r>
+        <w:t>for</w:t>
+      </w:r>
+      <w:r>
+        <w:t xml:space="preserve"> me. Process optimization, and optimization more generally, are something that interests me. This is especially true for </w:t>
+      </w:r>
+      <w:r>
+        <w:t>side projects</w:t>
+      </w:r>
+      <w:r>
+        <w:t xml:space="preserve"> and hobbies. Certain robotics competitions are centered around mazes which also strongly </w:t>
+      </w:r>
+      <w:r>
+        <w:t>draw</w:t>
+      </w:r>
+      <w:r>
+        <w:t xml:space="preserve"> my interest.</w:t>
       </w:r>
     </w:p>
     <w:p/>
     <w:p>
       <w:r>
-        <w:rPr>
-          <w:i/>
-          <w:iCs/>
-        </w:rPr>
-        <w:t xml:space="preserve">   - Briefly explain the general area the project falls under (e.g., network security, </w:t>
-      </w:r>
-    </w:p>
-    <w:p>
-      <w:r>
-        <w:rPr>
-          <w:i/>
-          <w:iCs/>
-        </w:rPr>
-        <w:t>   data analysis, gaming, etc.).</w:t>
+        <w:t>3. Problem Statement</w:t>
+      </w:r>
+    </w:p>
+    <w:p>
+      <w:r>
+        <w:t>Some types of robotics competitions focus on getting a robot to solve a maze then drive through it as fast as possible. This project aims to design and implement a simplified version of this, that finds the optimal path through a random maze and compares results using two different data structure frameworks.</w:t>
       </w:r>
     </w:p>
     <w:p/>
     <w:p>
       <w:r>
-        <w:rPr>
-          <w:i/>
-          <w:iCs/>
-        </w:rPr>
-        <w:t>   - Provide context on why this area is relevant or important today.</w:t>
+        <w:t>4. Objectives</w:t>
+      </w:r>
+    </w:p>
+    <w:p>
+      <w:r>
+        <w:t>Use an algorithm to find a path through the maze.</w:t>
+      </w:r>
+    </w:p>
+    <w:p>
+      <w:r>
+        <w:t xml:space="preserve">Repeat to compare two data structure frameworks (stack vs. </w:t>
+      </w:r>
+      <w:r>
+        <w:t>queue</w:t>
+      </w:r>
+      <w:r>
+        <w:t>).</w:t>
       </w:r>
     </w:p>
     <w:p/>
     <w:p>
       <w:r>
-        <w:rPr>
-          <w:i/>
-          <w:iCs/>
-        </w:rPr>
-        <w:t xml:space="preserve">   This project may be applicable to simulations or </w:t>
-      </w:r>
-      <w:proofErr w:type="gramStart"/>
-      <w:r>
-        <w:rPr>
-          <w:i/>
-          <w:iCs/>
-        </w:rPr>
-        <w:t>path-finding</w:t>
-      </w:r>
-      <w:proofErr w:type="gramEnd"/>
-      <w:r>
-        <w:rPr>
-          <w:i/>
-          <w:iCs/>
-        </w:rPr>
-        <w:t xml:space="preserve"> if expanded. As is, the concept </w:t>
-      </w:r>
-    </w:p>
-    <w:p>
-      <w:r>
-        <w:rPr>
-          <w:i/>
-          <w:iCs/>
-        </w:rPr>
-        <w:t xml:space="preserve">   involves determining the optimal path through a maze, comparing two data structure frameworks </w:t>
-      </w:r>
-    </w:p>
-    <w:p>
-      <w:r>
-        <w:rPr>
-          <w:i/>
-          <w:iCs/>
-        </w:rPr>
-        <w:t xml:space="preserve">   and their efficiency. Shortest path calculations are important for delivery route planning or </w:t>
-      </w:r>
-    </w:p>
-    <w:p>
-      <w:r>
-        <w:rPr>
-          <w:i/>
-          <w:iCs/>
-        </w:rPr>
-        <w:t>   can be abstracted and applied to process optimization (translating maze sections into process duration)</w:t>
+        <w:t>5. Key Data Structures</w:t>
+      </w:r>
+    </w:p>
+    <w:p>
+      <w:r>
+        <w:t xml:space="preserve">Finding a path through the maze can be done with a queue and array, where the queue </w:t>
+      </w:r>
+      <w:r>
+        <w:t>finds a path</w:t>
+      </w:r>
+      <w:r>
+        <w:t xml:space="preserve">, and the array holds the maze. This could be compared against a different system, using a stack for the pathing and </w:t>
+      </w:r>
+      <w:r>
+        <w:t xml:space="preserve">the same array </w:t>
+      </w:r>
+      <w:r>
+        <w:t>to hold the maze.</w:t>
+      </w:r>
+      <w:r>
+        <w:t xml:space="preserve"> Both the queue and stack are built on linked-lists.</w:t>
       </w:r>
     </w:p>
     <w:p/>
     <w:p>
       <w:r>
-        <w:rPr>
-          <w:i/>
-          <w:iCs/>
-        </w:rPr>
-        <w:t>   </w:t>
+        <w:t>6. Scope and Limitations</w:t>
+      </w:r>
+    </w:p>
+    <w:p>
+      <w:r>
+        <w:t>The scope of the project includes a random maze generator based on user-input size for the maze, Depth-first search for the path using a stack, Breadth-first search using a queue, and a timing comparison between the two. The original scope included an optimality test for the paths.</w:t>
       </w:r>
     </w:p>
     <w:p/>
     <w:p>
       <w:r>
-        <w:rPr>
-          <w:i/>
-          <w:iCs/>
-        </w:rPr>
-        <w:t>### 2. **Motivation**</w:t>
-      </w:r>
-    </w:p>
-    <w:p/>
-    <w:p>
-      <w:r>
-        <w:rPr>
-          <w:i/>
-          <w:iCs/>
-        </w:rPr>
-        <w:t>   - Describe the motivation behind selecting this project.</w:t>
-      </w:r>
-    </w:p>
-    <w:p/>
-    <w:p>
-      <w:r>
-        <w:rPr>
-          <w:i/>
-          <w:iCs/>
-        </w:rPr>
-        <w:t>   - Connect the project to real-world applications or benefits.</w:t>
-      </w:r>
-    </w:p>
-    <w:p/>
-    <w:p>
-      <w:r>
-        <w:rPr>
-          <w:i/>
-          <w:iCs/>
-        </w:rPr>
-        <w:t xml:space="preserve">   I chose this project for a simpler premise than my first exam's concept, </w:t>
-      </w:r>
-    </w:p>
-    <w:p>
-      <w:r>
-        <w:rPr>
-          <w:i/>
-          <w:iCs/>
-        </w:rPr>
-        <w:t>   but still maintaining an interesting topic to me. Process optimization, and optimization</w:t>
-      </w:r>
-    </w:p>
-    <w:p>
-      <w:r>
-        <w:rPr>
-          <w:i/>
-          <w:iCs/>
-        </w:rPr>
-        <w:t xml:space="preserve">   more generally, are something that interests me. This is especially true for </w:t>
-      </w:r>
-      <w:proofErr w:type="gramStart"/>
-      <w:r>
-        <w:rPr>
-          <w:i/>
-          <w:iCs/>
-        </w:rPr>
-        <w:t>side-projects</w:t>
-      </w:r>
-      <w:proofErr w:type="gramEnd"/>
-      <w:r>
-        <w:rPr>
-          <w:i/>
-          <w:iCs/>
-        </w:rPr>
-        <w:t xml:space="preserve"> and hobbies.</w:t>
-      </w:r>
-    </w:p>
-    <w:p>
-      <w:r>
-        <w:rPr>
-          <w:i/>
-          <w:iCs/>
-        </w:rPr>
-        <w:t xml:space="preserve">   Certain robotics competitions are centered around mazes which also strongly </w:t>
-      </w:r>
-      <w:proofErr w:type="gramStart"/>
-      <w:r>
-        <w:rPr>
-          <w:i/>
-          <w:iCs/>
-        </w:rPr>
-        <w:t>draws</w:t>
-      </w:r>
-      <w:proofErr w:type="gramEnd"/>
-      <w:r>
-        <w:rPr>
-          <w:i/>
-          <w:iCs/>
-        </w:rPr>
-        <w:t xml:space="preserve"> my interest.</w:t>
-      </w:r>
-    </w:p>
-    <w:p/>
-    <w:p>
-      <w:r>
-        <w:rPr>
-          <w:i/>
-          <w:iCs/>
-        </w:rPr>
-        <w:t>### 3. **Problem Statement**</w:t>
-      </w:r>
-    </w:p>
-    <w:p/>
-    <w:p>
-      <w:r>
-        <w:rPr>
-          <w:i/>
-          <w:iCs/>
-        </w:rPr>
-        <w:t>   - Define the specific problem the project aims to solve.</w:t>
-      </w:r>
-    </w:p>
-    <w:p/>
-    <w:p>
-      <w:r>
-        <w:rPr>
-          <w:i/>
-          <w:iCs/>
-        </w:rPr>
-        <w:t xml:space="preserve">   - This section may take several different forms including (but not limited to): </w:t>
-      </w:r>
-    </w:p>
-    <w:p/>
-    <w:p>
-      <w:r>
-        <w:rPr>
-          <w:i/>
-          <w:iCs/>
-        </w:rPr>
-        <w:t xml:space="preserve">     - Example: Current Intrusion Detection Systems (IDS) suffer from inefficiencies in detecting complex, </w:t>
-      </w:r>
-    </w:p>
-    <w:p>
-      <w:r>
-        <w:rPr>
-          <w:i/>
-          <w:iCs/>
-        </w:rPr>
-        <w:t xml:space="preserve">     subtle attack patterns due to limited data processing capabilities.  The objective of this </w:t>
-      </w:r>
-    </w:p>
-    <w:p>
-      <w:r>
-        <w:rPr>
-          <w:i/>
-          <w:iCs/>
-        </w:rPr>
-        <w:t xml:space="preserve">     project is to design and implement a more efficient Intrusion Detection System that can </w:t>
-      </w:r>
-      <w:proofErr w:type="gramStart"/>
-      <w:r>
-        <w:rPr>
-          <w:i/>
-          <w:iCs/>
-        </w:rPr>
-        <w:t>effectively</w:t>
-      </w:r>
-      <w:proofErr w:type="gramEnd"/>
-      <w:r>
-        <w:rPr>
-          <w:i/>
-          <w:iCs/>
-        </w:rPr>
-        <w:t xml:space="preserve"> </w:t>
-      </w:r>
-    </w:p>
-    <w:p>
-      <w:r>
-        <w:rPr>
-          <w:i/>
-          <w:iCs/>
-        </w:rPr>
-        <w:t>     detect and prevent unauthorized access using advanced data structures for real-time monitoring.</w:t>
-      </w:r>
-    </w:p>
-    <w:p>
-      <w:r>
-        <w:rPr>
-          <w:i/>
-          <w:iCs/>
-        </w:rPr>
-        <w:t xml:space="preserve">    </w:t>
-      </w:r>
-    </w:p>
-    <w:p>
-      <w:r>
-        <w:rPr>
-          <w:i/>
-          <w:iCs/>
-        </w:rPr>
-        <w:t xml:space="preserve">    </w:t>
-      </w:r>
-    </w:p>
-    <w:p>
-      <w:r>
-        <w:rPr>
-          <w:i/>
-          <w:iCs/>
-        </w:rPr>
-        <w:t>    Some types of robotics competitions focus on getting a robot to solve a maze then drive through it</w:t>
-      </w:r>
-    </w:p>
-    <w:p>
-      <w:r>
-        <w:rPr>
-          <w:i/>
-          <w:iCs/>
-        </w:rPr>
-        <w:t xml:space="preserve">    as fast as possible. This project aims to design and implement a simplified version of this, </w:t>
-      </w:r>
-    </w:p>
-    <w:p>
-      <w:r>
-        <w:rPr>
-          <w:i/>
-          <w:iCs/>
-        </w:rPr>
-        <w:t xml:space="preserve">    that finds the optimal path through a random maze and compares results using two different data </w:t>
-      </w:r>
-    </w:p>
-    <w:p>
-      <w:r>
-        <w:rPr>
-          <w:i/>
-          <w:iCs/>
-        </w:rPr>
-        <w:t>    structure frameworks.</w:t>
-      </w:r>
-    </w:p>
-    <w:p>
-      <w:r>
-        <w:rPr>
-          <w:i/>
-          <w:iCs/>
-        </w:rPr>
-        <w:t>     </w:t>
-      </w:r>
-    </w:p>
-    <w:p/>
-    <w:p>
-      <w:r>
-        <w:rPr>
-          <w:i/>
-          <w:iCs/>
-        </w:rPr>
-        <w:t>### 4. **Objectives**</w:t>
-      </w:r>
-    </w:p>
-    <w:p/>
-    <w:p>
-      <w:r>
-        <w:rPr>
-          <w:i/>
-          <w:iCs/>
-        </w:rPr>
-        <w:t>   - List the main objectives of the project.</w:t>
-      </w:r>
-    </w:p>
-    <w:p/>
-    <w:p>
-      <w:r>
-        <w:rPr>
-          <w:i/>
-          <w:iCs/>
-        </w:rPr>
-        <w:t>   - Outline what the project aims to accomplish, such as specific features or functionality.</w:t>
-      </w:r>
-    </w:p>
-    <w:p/>
-    <w:p>
-      <w:r>
-        <w:rPr>
-          <w:i/>
-          <w:iCs/>
-        </w:rPr>
-        <w:t>   - This section will largely elaborate on the previous problem statement section above.</w:t>
-      </w:r>
-    </w:p>
-    <w:p/>
-    <w:p>
-      <w:r>
-        <w:rPr>
-          <w:i/>
-          <w:iCs/>
-        </w:rPr>
-        <w:t>    1. Use an algorithm to find a path through the maze</w:t>
-      </w:r>
-    </w:p>
-    <w:p>
-      <w:r>
-        <w:rPr>
-          <w:i/>
-          <w:iCs/>
-        </w:rPr>
-        <w:t>    2. Determine optimal path</w:t>
-      </w:r>
-    </w:p>
-    <w:p>
-      <w:r>
-        <w:rPr>
-          <w:i/>
-          <w:iCs/>
-        </w:rPr>
-        <w:t>    3. repeat to compare two data structure frameworks (stack v array)</w:t>
-      </w:r>
-    </w:p>
-    <w:p/>
-    <w:p>
-      <w:r>
-        <w:rPr>
-          <w:i/>
-          <w:iCs/>
-        </w:rPr>
         <w:lastRenderedPageBreak/>
-        <w:t>### 5. **Key Data Structures**</w:t>
-      </w:r>
-    </w:p>
-    <w:p/>
-    <w:p>
-      <w:r>
-        <w:rPr>
-          <w:i/>
-          <w:iCs/>
-        </w:rPr>
-        <w:t>   - Mention the data structures that will be central to the project.</w:t>
-      </w:r>
-    </w:p>
-    <w:p/>
-    <w:p>
-      <w:r>
-        <w:rPr>
-          <w:i/>
-          <w:iCs/>
-        </w:rPr>
-        <w:t>   - Briefly describe why these data structures are suitable for solving the problem.</w:t>
-      </w:r>
-    </w:p>
-    <w:p/>
-    <w:p>
-      <w:r>
-        <w:rPr>
-          <w:i/>
-          <w:iCs/>
-        </w:rPr>
-        <w:t xml:space="preserve">    Finding a path through the maze can be done with a queue and array, where the queue </w:t>
-      </w:r>
-    </w:p>
-    <w:p>
-      <w:r>
-        <w:rPr>
-          <w:i/>
-          <w:iCs/>
-        </w:rPr>
-        <w:t>    stores the path taken, and the array holds the maze. This could be compared against</w:t>
-      </w:r>
-    </w:p>
-    <w:p>
-      <w:r>
-        <w:rPr>
-          <w:i/>
-          <w:iCs/>
-        </w:rPr>
-        <w:t xml:space="preserve">    a different system, using a stack for the pathing and a queue to hold the maze. </w:t>
-      </w:r>
-    </w:p>
-    <w:p/>
-    <w:p>
-      <w:r>
-        <w:rPr>
-          <w:i/>
-          <w:iCs/>
-        </w:rPr>
-        <w:t>### 6. **Scope and Limitations**</w:t>
-      </w:r>
-    </w:p>
-    <w:p/>
-    <w:p>
-      <w:r>
-        <w:rPr>
-          <w:i/>
-          <w:iCs/>
-        </w:rPr>
-        <w:t>   - Define the scope of the project: what it will include and focus on.</w:t>
-      </w:r>
-    </w:p>
-    <w:p/>
-    <w:p>
-      <w:r>
-        <w:rPr>
-          <w:i/>
-          <w:iCs/>
-        </w:rPr>
-        <w:t xml:space="preserve">   - Outline any limitations, such as what the project will not </w:t>
-      </w:r>
-      <w:proofErr w:type="gramStart"/>
-      <w:r>
-        <w:rPr>
-          <w:i/>
-          <w:iCs/>
-        </w:rPr>
-        <w:t>cover</w:t>
-      </w:r>
-      <w:proofErr w:type="gramEnd"/>
-      <w:r>
-        <w:rPr>
-          <w:i/>
-          <w:iCs/>
-        </w:rPr>
-        <w:t xml:space="preserve"> or simplified assumptions made for feasibility.</w:t>
-      </w:r>
-    </w:p>
-    <w:p>
-      <w:r>
-        <w:rPr>
-          <w:i/>
-          <w:iCs/>
-        </w:rPr>
-        <w:t xml:space="preserve">    </w:t>
-      </w:r>
-    </w:p>
-    <w:p>
-      <w:r>
-        <w:rPr>
-          <w:i/>
-          <w:iCs/>
-        </w:rPr>
-        <w:t xml:space="preserve">    Evaluating whether a path is optimal will require further research. If it </w:t>
-      </w:r>
-      <w:proofErr w:type="spellStart"/>
-      <w:r>
-        <w:rPr>
-          <w:i/>
-          <w:iCs/>
-        </w:rPr>
-        <w:t>turms</w:t>
-      </w:r>
-      <w:proofErr w:type="spellEnd"/>
-      <w:r>
-        <w:rPr>
-          <w:i/>
-          <w:iCs/>
-        </w:rPr>
-        <w:t xml:space="preserve"> </w:t>
-      </w:r>
-    </w:p>
-    <w:p>
-      <w:r>
-        <w:rPr>
-          <w:i/>
-          <w:iCs/>
-        </w:rPr>
-        <w:t>    out to be too complicated for me to still focus on data structures</w:t>
-      </w:r>
-      <w:proofErr w:type="gramStart"/>
-      <w:r>
-        <w:rPr>
-          <w:i/>
-          <w:iCs/>
-        </w:rPr>
-        <w:t>, it</w:t>
-      </w:r>
-      <w:proofErr w:type="gramEnd"/>
-      <w:r>
-        <w:rPr>
-          <w:i/>
-          <w:iCs/>
-        </w:rPr>
-        <w:t xml:space="preserve"> could shift the scope.</w:t>
-      </w:r>
-    </w:p>
-    <w:p>
-      <w:r>
-        <w:rPr>
-          <w:i/>
-          <w:iCs/>
-        </w:rPr>
-        <w:t xml:space="preserve">    Another assumption is that the comparison between frameworks will </w:t>
-      </w:r>
-      <w:proofErr w:type="gramStart"/>
-      <w:r>
-        <w:rPr>
-          <w:i/>
-          <w:iCs/>
-        </w:rPr>
-        <w:t>use</w:t>
-      </w:r>
-      <w:proofErr w:type="gramEnd"/>
-      <w:r>
-        <w:rPr>
-          <w:i/>
-          <w:iCs/>
-        </w:rPr>
-        <w:t xml:space="preserve"> the same maze. Finally, </w:t>
-      </w:r>
-    </w:p>
-    <w:p>
-      <w:r>
-        <w:rPr>
-          <w:i/>
-          <w:iCs/>
-        </w:rPr>
-        <w:t xml:space="preserve">    </w:t>
-      </w:r>
-      <w:proofErr w:type="gramStart"/>
-      <w:r>
-        <w:rPr>
-          <w:i/>
-          <w:iCs/>
-        </w:rPr>
-        <w:t>this</w:t>
-      </w:r>
-      <w:proofErr w:type="gramEnd"/>
-      <w:r>
-        <w:rPr>
-          <w:i/>
-          <w:iCs/>
-        </w:rPr>
-        <w:t xml:space="preserve"> could involve a function two build a maze randomly. </w:t>
-      </w:r>
-    </w:p>
-    <w:p/>
-    <w:p>
-      <w:r>
-        <w:rPr>
-          <w:i/>
-          <w:iCs/>
-        </w:rPr>
-        <w:t>### 7. **Expected Outcomes**</w:t>
-      </w:r>
-    </w:p>
-    <w:p/>
-    <w:p>
-      <w:r>
-        <w:rPr>
-          <w:i/>
-          <w:iCs/>
-        </w:rPr>
-        <w:t xml:space="preserve">   - Describe the desired </w:t>
-      </w:r>
-      <w:proofErr w:type="gramStart"/>
-      <w:r>
-        <w:rPr>
-          <w:i/>
-          <w:iCs/>
-        </w:rPr>
-        <w:t>end result</w:t>
-      </w:r>
-      <w:proofErr w:type="gramEnd"/>
-      <w:r>
-        <w:rPr>
-          <w:i/>
-          <w:iCs/>
-        </w:rPr>
-        <w:t xml:space="preserve"> or product of the project.</w:t>
-      </w:r>
-    </w:p>
-    <w:p/>
-    <w:p>
-      <w:r>
-        <w:rPr>
-          <w:i/>
-          <w:iCs/>
-        </w:rPr>
-        <w:t>   - Highlight how success will be measured (e.g., efficiency, accuracy, usability).</w:t>
-      </w:r>
-    </w:p>
-    <w:p/>
-    <w:p>
-      <w:r>
-        <w:rPr>
-          <w:i/>
-          <w:iCs/>
-        </w:rPr>
-        <w:t>   The outcome of this project is to compare the efficiency of two different maze solve frameworks,</w:t>
-      </w:r>
-    </w:p>
-    <w:p>
-      <w:r>
-        <w:rPr>
-          <w:i/>
-          <w:iCs/>
-        </w:rPr>
-        <w:lastRenderedPageBreak/>
-        <w:t>   being a stack and queue or queue and array. This will be evaluated by tracking the time spent</w:t>
-      </w:r>
-    </w:p>
-    <w:p>
-      <w:r>
-        <w:rPr>
-          <w:i/>
-          <w:iCs/>
-        </w:rPr>
-        <w:t>   solving the maze(s).</w:t>
-      </w:r>
-    </w:p>
-    <w:p/>
-    <w:p>
-      <w:r>
-        <w:rPr>
-          <w:i/>
-          <w:iCs/>
-        </w:rPr>
-        <w:t>### 8. **System Block Diagram**</w:t>
-      </w:r>
-    </w:p>
-    <w:p/>
-    <w:p>
-      <w:r>
-        <w:rPr>
-          <w:i/>
-          <w:iCs/>
-        </w:rPr>
-        <w:t>    - The system block diagram should be included as an image in the draft report.</w:t>
-      </w:r>
-    </w:p>
-    <w:p>
-      <w:r>
-        <w:rPr>
-          <w:i/>
-          <w:iCs/>
-        </w:rPr>
-        <w:t>*/</w:t>
-      </w:r>
-    </w:p>
-    <w:p/>
+        <w:t>7. Expected Outcomes</w:t>
+      </w:r>
+    </w:p>
+    <w:p>
+      <w:r>
+        <w:t xml:space="preserve">The outcome of this project is to compare the efficiency of two different maze solve frameworks, being a stack </w:t>
+      </w:r>
+      <w:r>
+        <w:t>vs queue</w:t>
+      </w:r>
+      <w:r>
+        <w:t xml:space="preserve"> and array. This will be evaluated by tracking the time spent solving the </w:t>
+      </w:r>
+      <w:r>
+        <w:t xml:space="preserve">randomly generated </w:t>
+      </w:r>
+      <w:r>
+        <w:t>maze(s).</w:t>
+      </w:r>
+    </w:p>
     <w:sectPr>
       <w:pgSz w:w="12240" w:h="15840"/>
       <w:pgMar w:top="1440" w:right="1440" w:bottom="1440" w:left="1440" w:header="720" w:footer="720" w:gutter="0"/>
@@ -1168,6 +566,7 @@
   <w:style w:type="character" w:default="1" w:styleId="DefaultParagraphFont">
     <w:name w:val="Default Paragraph Font"/>
     <w:uiPriority w:val="1"/>
+    <w:semiHidden/>
     <w:unhideWhenUsed/>
   </w:style>
   <w:style w:type="table" w:default="1" w:styleId="TableNormal">
